--- a/Documents/Cahier des Charges.docx
+++ b/Documents/Cahier des Charges.docx
@@ -103,7 +103,7 @@
           <w:noProof/>
         </w:rPr>
         <w:drawing>
-          <wp:inline distT="0" distB="0" distL="0" distR="0" wp14:anchorId="12B901FE" wp14:editId="5351A35F">
+          <wp:inline distT="0" distB="0" distL="0" distR="0" wp14:anchorId="12B901FE" wp14:editId="0C692433">
             <wp:extent cx="2247900" cy="1383874"/>
             <wp:effectExtent l="0" t="0" r="0" b="6985"/>
             <wp:docPr id="3" name="Picture 3"/>
@@ -172,6 +172,7 @@
           <w:bCs/>
           <w:sz w:val="34"/>
           <w:szCs w:val="34"/>
+          <w:lang w:val="fr-FR"/>
         </w:rPr>
       </w:pPr>
       <w:r>
@@ -181,6 +182,7 @@
           <w:bCs/>
           <w:sz w:val="34"/>
           <w:szCs w:val="34"/>
+          <w:lang w:val="fr-FR"/>
         </w:rPr>
         <w:t>Cahier des Charges</w:t>
       </w:r>
@@ -437,21 +439,7 @@
           <w:szCs w:val="32"/>
           <w:lang w:val="fr-FR"/>
         </w:rPr>
-        <w:t>Marlène Villanova</w:t>
-      </w:r>
-      <w:r>
-        <w:rPr>
-          <w:rFonts w:ascii="Times New Roman" w:hAnsi="Times New Roman" w:cs="Times New Roman"/>
-          <w:b/>
-          <w:bCs/>
-          <w:i/>
-          <w:iCs/>
-          <w:color w:val="EE0000"/>
-          <w:sz w:val="32"/>
-          <w:szCs w:val="32"/>
-          <w:lang w:val="fr-FR"/>
-        </w:rPr>
-        <w:t xml:space="preserve"> </w:t>
+        <w:t xml:space="preserve">Marlène Villanova </w:t>
       </w:r>
     </w:p>
     <w:p>
@@ -625,6 +613,7 @@
               <w:bCs/>
               <w:sz w:val="36"/>
               <w:szCs w:val="36"/>
+              <w:lang w:val="fr-FR"/>
             </w:rPr>
           </w:pPr>
           <w:r>
@@ -634,6 +623,7 @@
               <w:bCs/>
               <w:sz w:val="36"/>
               <w:szCs w:val="36"/>
+              <w:lang w:val="fr-FR"/>
             </w:rPr>
             <w:t>TABLE DES MATIÈRES</w:t>
           </w:r>
@@ -641,7 +631,7 @@
         <w:p>
           <w:pPr>
             <w:rPr>
-              <w:lang w:bidi="ar-SA"/>
+              <w:lang w:val="fr-FR" w:bidi="ar-SA"/>
             </w:rPr>
           </w:pPr>
         </w:p>
@@ -2134,6 +2124,7 @@
       </w:pPr>
       <w:r>
         <w:rPr>
+          <w:noProof/>
           <w:color w:val="000000" w:themeColor="text1"/>
           <w:sz w:val="26"/>
           <w:szCs w:val="26"/>
@@ -2524,7 +2515,6 @@
     <w:p>
       <w:pPr>
         <w:spacing w:line="360" w:lineRule="auto"/>
-        <w:ind w:firstLine="720"/>
         <w:jc w:val="center"/>
         <w:rPr>
           <w:rFonts w:ascii="Times New Roman" w:hAnsi="Times New Roman" w:cs="Times New Roman"/>
@@ -2543,10 +2533,10 @@
           <w:lang w:val="fr-FR"/>
         </w:rPr>
         <w:drawing>
-          <wp:inline distT="0" distB="0" distL="0" distR="0" wp14:anchorId="620DB4F5" wp14:editId="608A105C">
-            <wp:extent cx="4844713" cy="1856105"/>
+          <wp:inline distT="0" distB="0" distL="0" distR="0" wp14:anchorId="6394034D" wp14:editId="65947C15">
+            <wp:extent cx="5943600" cy="1932305"/>
             <wp:effectExtent l="0" t="0" r="0" b="0"/>
-            <wp:docPr id="927835259" name="Picture 1"/>
+            <wp:docPr id="846303560" name="Picture 1"/>
             <wp:cNvGraphicFramePr>
               <a:graphicFrameLocks xmlns:a="http://schemas.openxmlformats.org/drawingml/2006/main" noChangeAspect="1"/>
             </wp:cNvGraphicFramePr>
@@ -2554,7 +2544,7 @@
               <a:graphicData uri="http://schemas.openxmlformats.org/drawingml/2006/picture">
                 <pic:pic xmlns:pic="http://schemas.openxmlformats.org/drawingml/2006/picture">
                   <pic:nvPicPr>
-                    <pic:cNvPr id="927835259" name=""/>
+                    <pic:cNvPr id="846303560" name=""/>
                     <pic:cNvPicPr/>
                   </pic:nvPicPr>
                   <pic:blipFill>
@@ -2566,7 +2556,7 @@
                   <pic:spPr>
                     <a:xfrm>
                       <a:off x="0" y="0"/>
-                      <a:ext cx="4857558" cy="1861026"/>
+                      <a:ext cx="5943600" cy="1932305"/>
                     </a:xfrm>
                     <a:prstGeom prst="rect">
                       <a:avLst/>
@@ -2669,385 +2659,326 @@
         <w:t>La définition d'un périmètre clair est une étape fondamentale pour garantir la concentration des efforts de développement sur les objectifs prioritaires et pour gérer efficacement les attentes des parties prenantes. Cette section délimite formellement les activités qui seront réalisées dans le cadre de ce projet et celles qui n'en feront pas partie.</w:t>
       </w:r>
     </w:p>
-    <w:tbl>
-      <w:tblPr>
-        <w:tblStyle w:val="TableGrid"/>
-        <w:tblW w:w="0" w:type="auto"/>
-        <w:tblLook w:val="04A0" w:firstRow="1" w:lastRow="0" w:firstColumn="1" w:lastColumn="0" w:noHBand="0" w:noVBand="1"/>
-      </w:tblPr>
-      <w:tblGrid>
-        <w:gridCol w:w="4675"/>
-        <w:gridCol w:w="4675"/>
-      </w:tblGrid>
-      <w:tr>
-        <w:tc>
-          <w:tcPr>
-            <w:tcW w:w="4675" w:type="dxa"/>
-            <w:shd w:val="clear" w:color="auto" w:fill="8EAADB" w:themeFill="accent1" w:themeFillTint="99"/>
-          </w:tcPr>
-          <w:p>
-            <w:pPr>
-              <w:spacing w:line="360" w:lineRule="auto"/>
-              <w:jc w:val="center"/>
-              <w:rPr>
-                <w:rFonts w:ascii="Times New Roman" w:hAnsi="Times New Roman" w:cs="Times New Roman"/>
-                <w:b/>
-                <w:bCs/>
-                <w:color w:val="000000" w:themeColor="text1"/>
-                <w:sz w:val="26"/>
-                <w:szCs w:val="26"/>
-                <w:lang w:val="fr-FR"/>
-              </w:rPr>
-            </w:pPr>
-            <w:r>
-              <w:rPr>
-                <w:rFonts w:ascii="Times New Roman" w:hAnsi="Times New Roman" w:cs="Times New Roman"/>
-                <w:b/>
-                <w:bCs/>
-                <w:sz w:val="26"/>
-                <w:szCs w:val="26"/>
-              </w:rPr>
-              <w:t>Inclus dans le périmètre</w:t>
-            </w:r>
-          </w:p>
-        </w:tc>
-        <w:tc>
-          <w:tcPr>
-            <w:tcW w:w="4675" w:type="dxa"/>
-            <w:shd w:val="clear" w:color="auto" w:fill="8EAADB" w:themeFill="accent1" w:themeFillTint="99"/>
-          </w:tcPr>
-          <w:p>
-            <w:pPr>
-              <w:spacing w:line="360" w:lineRule="auto"/>
-              <w:jc w:val="center"/>
-              <w:rPr>
-                <w:rFonts w:ascii="Times New Roman" w:hAnsi="Times New Roman" w:cs="Times New Roman"/>
-                <w:b/>
-                <w:bCs/>
-                <w:color w:val="000000" w:themeColor="text1"/>
-                <w:sz w:val="26"/>
-                <w:szCs w:val="26"/>
-                <w:lang w:val="fr-FR"/>
-              </w:rPr>
-            </w:pPr>
-            <w:r>
-              <w:rPr>
-                <w:rFonts w:ascii="Times New Roman" w:hAnsi="Times New Roman" w:cs="Times New Roman"/>
-                <w:b/>
-                <w:bCs/>
-                <w:sz w:val="26"/>
-                <w:szCs w:val="26"/>
-              </w:rPr>
-              <w:t>Exclus du périmètre</w:t>
-            </w:r>
-          </w:p>
-        </w:tc>
-      </w:tr>
-      <w:tr>
-        <w:tc>
-          <w:tcPr>
-            <w:tcW w:w="4675" w:type="dxa"/>
-          </w:tcPr>
-          <w:p>
-            <w:pPr>
-              <w:spacing w:line="360" w:lineRule="auto"/>
-              <w:rPr>
-                <w:rFonts w:ascii="Times New Roman" w:hAnsi="Times New Roman" w:cs="Times New Roman"/>
-                <w:color w:val="000000" w:themeColor="text1"/>
-                <w:sz w:val="26"/>
-                <w:szCs w:val="26"/>
-                <w:lang w:val="fr-FR"/>
-              </w:rPr>
-            </w:pPr>
-            <w:r>
-              <w:rPr>
-                <w:rFonts w:ascii="Times New Roman" w:hAnsi="Times New Roman" w:cs="Times New Roman"/>
-                <w:color w:val="000000" w:themeColor="text1"/>
-                <w:sz w:val="26"/>
-                <w:szCs w:val="26"/>
-                <w:lang w:val="fr-FR"/>
-              </w:rPr>
-              <w:t>Analyse technique de KoboToolBox et de son moteur sous-jacent Enketo pour évaluer les possibilités d'intégration.</w:t>
-            </w:r>
-          </w:p>
-        </w:tc>
-        <w:tc>
-          <w:tcPr>
-            <w:tcW w:w="4675" w:type="dxa"/>
-          </w:tcPr>
-          <w:p>
-            <w:pPr>
-              <w:spacing w:line="360" w:lineRule="auto"/>
-              <w:rPr>
-                <w:rFonts w:ascii="Times New Roman" w:hAnsi="Times New Roman" w:cs="Times New Roman"/>
-                <w:color w:val="000000" w:themeColor="text1"/>
-                <w:sz w:val="26"/>
-                <w:szCs w:val="26"/>
-                <w:lang w:val="fr-FR"/>
-              </w:rPr>
-            </w:pPr>
-            <w:r>
-              <w:rPr>
-                <w:rFonts w:ascii="Times New Roman" w:hAnsi="Times New Roman" w:cs="Times New Roman"/>
-                <w:color w:val="000000" w:themeColor="text1"/>
-                <w:sz w:val="26"/>
-                <w:szCs w:val="26"/>
-                <w:lang w:val="fr-FR"/>
-              </w:rPr>
-              <w:t>Création d'un nouvel outil de conception de questionnaires.</w:t>
-            </w:r>
-          </w:p>
-        </w:tc>
-      </w:tr>
-      <w:tr>
-        <w:tc>
-          <w:tcPr>
-            <w:tcW w:w="4675" w:type="dxa"/>
-          </w:tcPr>
-          <w:p>
-            <w:pPr>
-              <w:spacing w:line="360" w:lineRule="auto"/>
-              <w:rPr>
-                <w:rFonts w:ascii="Times New Roman" w:hAnsi="Times New Roman" w:cs="Times New Roman"/>
-                <w:color w:val="000000" w:themeColor="text1"/>
-                <w:sz w:val="26"/>
-                <w:szCs w:val="26"/>
-                <w:lang w:val="fr-FR"/>
-              </w:rPr>
-            </w:pPr>
-            <w:r>
-              <w:rPr>
-                <w:rFonts w:ascii="Times New Roman" w:hAnsi="Times New Roman" w:cs="Times New Roman"/>
-                <w:color w:val="000000" w:themeColor="text1"/>
-                <w:sz w:val="26"/>
-                <w:szCs w:val="26"/>
-                <w:lang w:val="fr-FR"/>
-              </w:rPr>
-              <w:t>Conception et développement de la couche d'intégration logicielle entre la structure KoboToolBox et LifeStories.</w:t>
-            </w:r>
-          </w:p>
-        </w:tc>
-        <w:tc>
-          <w:tcPr>
-            <w:tcW w:w="4675" w:type="dxa"/>
-          </w:tcPr>
-          <w:p>
-            <w:pPr>
-              <w:spacing w:line="360" w:lineRule="auto"/>
-              <w:rPr>
-                <w:rFonts w:ascii="Times New Roman" w:hAnsi="Times New Roman" w:cs="Times New Roman"/>
-                <w:color w:val="000000" w:themeColor="text1"/>
-                <w:sz w:val="26"/>
-                <w:szCs w:val="26"/>
-                <w:lang w:val="fr-FR"/>
-              </w:rPr>
-            </w:pPr>
-            <w:r>
-              <w:rPr>
-                <w:rFonts w:ascii="Times New Roman" w:hAnsi="Times New Roman" w:cs="Times New Roman"/>
-                <w:color w:val="000000" w:themeColor="text1"/>
-                <w:sz w:val="26"/>
-                <w:szCs w:val="26"/>
-                <w:lang w:val="fr-FR"/>
-              </w:rPr>
-              <w:t>Développement de la partie analyse post-collecte des données.</w:t>
-            </w:r>
-          </w:p>
-        </w:tc>
-      </w:tr>
-      <w:tr>
-        <w:tc>
-          <w:tcPr>
-            <w:tcW w:w="4675" w:type="dxa"/>
-          </w:tcPr>
-          <w:p>
-            <w:pPr>
-              <w:spacing w:line="360" w:lineRule="auto"/>
-              <w:rPr>
-                <w:rFonts w:ascii="Times New Roman" w:hAnsi="Times New Roman" w:cs="Times New Roman"/>
-                <w:color w:val="000000" w:themeColor="text1"/>
-                <w:sz w:val="26"/>
-                <w:szCs w:val="26"/>
-                <w:lang w:val="fr-FR"/>
-              </w:rPr>
-            </w:pPr>
-            <w:r>
-              <w:rPr>
-                <w:rFonts w:ascii="Times New Roman" w:hAnsi="Times New Roman" w:cs="Times New Roman"/>
-                <w:color w:val="000000" w:themeColor="text1"/>
-                <w:sz w:val="26"/>
-                <w:szCs w:val="26"/>
-                <w:lang w:val="fr-FR"/>
-              </w:rPr>
-              <w:t>Implémentation de la logique de synchronisation des données du questionnaire vers le calendrier de vie.</w:t>
-            </w:r>
-          </w:p>
-        </w:tc>
-        <w:tc>
-          <w:tcPr>
-            <w:tcW w:w="4675" w:type="dxa"/>
-          </w:tcPr>
-          <w:p>
-            <w:pPr>
-              <w:spacing w:line="360" w:lineRule="auto"/>
-              <w:rPr>
-                <w:rFonts w:ascii="Times New Roman" w:hAnsi="Times New Roman" w:cs="Times New Roman"/>
-                <w:color w:val="000000" w:themeColor="text1"/>
-                <w:sz w:val="26"/>
-                <w:szCs w:val="26"/>
-                <w:lang w:val="fr-FR"/>
-              </w:rPr>
-            </w:pPr>
-            <w:r>
-              <w:rPr>
-                <w:rFonts w:ascii="Times New Roman" w:hAnsi="Times New Roman" w:cs="Times New Roman"/>
-                <w:color w:val="000000" w:themeColor="text1"/>
-                <w:sz w:val="26"/>
-                <w:szCs w:val="26"/>
-                <w:lang w:val="fr-FR"/>
-              </w:rPr>
-              <w:t>Refonte majeure des composants de visualisation existants de LifeStories.</w:t>
-            </w:r>
-          </w:p>
-        </w:tc>
-      </w:tr>
-      <w:tr>
-        <w:tc>
-          <w:tcPr>
-            <w:tcW w:w="4675" w:type="dxa"/>
-          </w:tcPr>
-          <w:p>
-            <w:pPr>
-              <w:spacing w:line="360" w:lineRule="auto"/>
-              <w:rPr>
-                <w:rFonts w:ascii="Times New Roman" w:hAnsi="Times New Roman" w:cs="Times New Roman"/>
-                <w:color w:val="000000" w:themeColor="text1"/>
-                <w:sz w:val="26"/>
-                <w:szCs w:val="26"/>
-                <w:lang w:val="fr-FR"/>
-              </w:rPr>
-            </w:pPr>
-            <w:r>
-              <w:rPr>
-                <w:rFonts w:ascii="Times New Roman" w:hAnsi="Times New Roman" w:cs="Times New Roman"/>
-                <w:color w:val="000000" w:themeColor="text1"/>
-                <w:sz w:val="26"/>
-                <w:szCs w:val="26"/>
-                <w:lang w:val="fr-FR"/>
-              </w:rPr>
-              <w:t>Développement d'un démonstrateur fonctionnel sur la base d'un questionnaire test fourni.</w:t>
-            </w:r>
-          </w:p>
-        </w:tc>
-        <w:tc>
-          <w:tcPr>
-            <w:tcW w:w="4675" w:type="dxa"/>
-          </w:tcPr>
-          <w:p>
-            <w:pPr>
-              <w:spacing w:line="360" w:lineRule="auto"/>
-              <w:rPr>
-                <w:rFonts w:ascii="Times New Roman" w:hAnsi="Times New Roman" w:cs="Times New Roman"/>
-                <w:color w:val="000000" w:themeColor="text1"/>
-                <w:sz w:val="26"/>
-                <w:szCs w:val="26"/>
-                <w:lang w:val="fr-FR"/>
-              </w:rPr>
-            </w:pPr>
-            <w:r>
-              <w:rPr>
-                <w:rFonts w:ascii="Times New Roman" w:hAnsi="Times New Roman" w:cs="Times New Roman"/>
-                <w:color w:val="000000" w:themeColor="text1"/>
-                <w:sz w:val="26"/>
-                <w:szCs w:val="26"/>
-                <w:lang w:val="fr-FR"/>
-              </w:rPr>
-              <w:t>Modification du protocole de communication hors-ligne entre les tablettes.</w:t>
-            </w:r>
-          </w:p>
-        </w:tc>
-      </w:tr>
-      <w:tr>
-        <w:tc>
-          <w:tcPr>
-            <w:tcW w:w="4675" w:type="dxa"/>
-          </w:tcPr>
-          <w:p>
-            <w:pPr>
-              <w:spacing w:line="360" w:lineRule="auto"/>
-              <w:rPr>
-                <w:rFonts w:ascii="Times New Roman" w:hAnsi="Times New Roman" w:cs="Times New Roman"/>
-                <w:color w:val="000000" w:themeColor="text1"/>
-                <w:sz w:val="26"/>
-                <w:szCs w:val="26"/>
-                <w:lang w:val="fr-FR"/>
-              </w:rPr>
-            </w:pPr>
-            <w:r>
-              <w:rPr>
-                <w:rFonts w:ascii="Times New Roman" w:hAnsi="Times New Roman" w:cs="Times New Roman"/>
-                <w:color w:val="000000" w:themeColor="text1"/>
-                <w:sz w:val="26"/>
-                <w:szCs w:val="26"/>
-                <w:lang w:val="fr-FR"/>
-              </w:rPr>
-              <w:lastRenderedPageBreak/>
-              <w:t>Rédaction de la documentation technique associée à l'architecture d'intégration.</w:t>
-            </w:r>
-          </w:p>
-        </w:tc>
-        <w:tc>
-          <w:tcPr>
-            <w:tcW w:w="4675" w:type="dxa"/>
-          </w:tcPr>
-          <w:p>
-            <w:pPr>
-              <w:spacing w:line="360" w:lineRule="auto"/>
-              <w:jc w:val="center"/>
-              <w:rPr>
-                <w:rFonts w:ascii="Times New Roman" w:hAnsi="Times New Roman" w:cs="Times New Roman"/>
-                <w:color w:val="000000" w:themeColor="text1"/>
-                <w:sz w:val="26"/>
-                <w:szCs w:val="26"/>
-              </w:rPr>
-            </w:pPr>
-          </w:p>
-          <w:p>
-            <w:pPr>
-              <w:spacing w:line="360" w:lineRule="auto"/>
-              <w:jc w:val="center"/>
-              <w:rPr>
-                <w:rFonts w:ascii="Times New Roman" w:hAnsi="Times New Roman" w:cs="Times New Roman"/>
-                <w:color w:val="000000" w:themeColor="text1"/>
-                <w:sz w:val="26"/>
-                <w:szCs w:val="26"/>
-                <w:lang w:val="fr-FR"/>
-              </w:rPr>
-            </w:pPr>
-            <w:r>
-              <w:rPr>
-                <w:rFonts w:ascii="Times New Roman" w:hAnsi="Times New Roman" w:cs="Times New Roman"/>
-                <w:color w:val="000000" w:themeColor="text1"/>
-                <w:sz w:val="26"/>
-                <w:szCs w:val="26"/>
-              </w:rPr>
-              <w:t>---</w:t>
-            </w:r>
-          </w:p>
-        </w:tc>
-      </w:tr>
-    </w:tbl>
     <w:p>
       <w:pPr>
         <w:spacing w:line="360" w:lineRule="auto"/>
         <w:jc w:val="both"/>
         <w:rPr>
           <w:rFonts w:ascii="Times New Roman" w:hAnsi="Times New Roman" w:cs="Times New Roman"/>
+          <w:b/>
+          <w:bCs/>
+          <w:sz w:val="26"/>
+          <w:szCs w:val="26"/>
+        </w:rPr>
+      </w:pPr>
+      <w:r>
+        <w:rPr>
+          <w:rFonts w:ascii="Times New Roman" w:hAnsi="Times New Roman" w:cs="Times New Roman"/>
+          <w:b/>
+          <w:bCs/>
+          <w:sz w:val="26"/>
+          <w:szCs w:val="26"/>
+        </w:rPr>
+        <w:t>Inclus dans le périmètre</w:t>
+      </w:r>
+      <w:r>
+        <w:rPr>
+          <w:rFonts w:ascii="Times New Roman" w:hAnsi="Times New Roman" w:cs="Times New Roman"/>
+          <w:b/>
+          <w:bCs/>
+          <w:sz w:val="26"/>
+          <w:szCs w:val="26"/>
+        </w:rPr>
+        <w:t>:</w:t>
+      </w:r>
+    </w:p>
+    <w:p>
+      <w:pPr>
+        <w:pStyle w:val="ListParagraph"/>
+        <w:numPr>
+          <w:ilvl w:val="0"/>
+          <w:numId w:val="44"/>
+        </w:numPr>
+        <w:spacing w:line="360" w:lineRule="auto"/>
+        <w:jc w:val="both"/>
+        <w:rPr>
+          <w:rFonts w:ascii="Times New Roman" w:hAnsi="Times New Roman" w:cs="Times New Roman"/>
+          <w:color w:val="000000" w:themeColor="text1"/>
+          <w:sz w:val="26"/>
+          <w:szCs w:val="26"/>
+          <w:lang w:val="fr-FR"/>
+        </w:rPr>
+      </w:pPr>
+      <w:r>
+        <w:rPr>
+          <w:rFonts w:ascii="Times New Roman" w:hAnsi="Times New Roman" w:cs="Times New Roman"/>
+          <w:color w:val="000000" w:themeColor="text1"/>
+          <w:sz w:val="26"/>
+          <w:szCs w:val="26"/>
+          <w:lang w:val="fr-FR"/>
+        </w:rPr>
+        <w:t>Analyse technique de KoboToolBox et de son moteur sous-jacent Enketo pour évaluer les possibilités d'intégration.</w:t>
+      </w:r>
+    </w:p>
+    <w:p>
+      <w:pPr>
+        <w:pStyle w:val="ListParagraph"/>
+        <w:numPr>
+          <w:ilvl w:val="0"/>
+          <w:numId w:val="44"/>
+        </w:numPr>
+        <w:spacing w:line="360" w:lineRule="auto"/>
+        <w:jc w:val="both"/>
+        <w:rPr>
+          <w:rFonts w:ascii="Times New Roman" w:hAnsi="Times New Roman" w:cs="Times New Roman"/>
+          <w:color w:val="000000" w:themeColor="text1"/>
+          <w:sz w:val="26"/>
+          <w:szCs w:val="26"/>
+          <w:lang w:val="fr-FR"/>
+        </w:rPr>
+      </w:pPr>
+      <w:r>
+        <w:rPr>
+          <w:rFonts w:ascii="Times New Roman" w:hAnsi="Times New Roman" w:cs="Times New Roman"/>
+          <w:color w:val="000000" w:themeColor="text1"/>
+          <w:sz w:val="26"/>
+          <w:szCs w:val="26"/>
+          <w:lang w:val="fr-FR"/>
+        </w:rPr>
+        <w:t>Conception et développement de la couche d'intégration logicielle entre la structure KoboToolBox et LifeStories.</w:t>
+      </w:r>
+    </w:p>
+    <w:p>
+      <w:pPr>
+        <w:pStyle w:val="ListParagraph"/>
+        <w:numPr>
+          <w:ilvl w:val="0"/>
+          <w:numId w:val="44"/>
+        </w:numPr>
+        <w:spacing w:line="360" w:lineRule="auto"/>
+        <w:jc w:val="both"/>
+        <w:rPr>
+          <w:rFonts w:ascii="Times New Roman" w:hAnsi="Times New Roman" w:cs="Times New Roman"/>
+          <w:color w:val="000000" w:themeColor="text1"/>
+          <w:sz w:val="26"/>
+          <w:szCs w:val="26"/>
+          <w:lang w:val="fr-FR"/>
+        </w:rPr>
+      </w:pPr>
+      <w:r>
+        <w:rPr>
+          <w:rFonts w:ascii="Times New Roman" w:hAnsi="Times New Roman" w:cs="Times New Roman"/>
+          <w:color w:val="000000" w:themeColor="text1"/>
+          <w:sz w:val="26"/>
+          <w:szCs w:val="26"/>
+          <w:lang w:val="fr-FR"/>
+        </w:rPr>
+        <w:t>Implémentation de la logique de synchronisation des données du questionnaire vers le calendrier de vie.</w:t>
+      </w:r>
+    </w:p>
+    <w:p>
+      <w:pPr>
+        <w:pStyle w:val="ListParagraph"/>
+        <w:numPr>
+          <w:ilvl w:val="0"/>
+          <w:numId w:val="44"/>
+        </w:numPr>
+        <w:spacing w:line="360" w:lineRule="auto"/>
+        <w:jc w:val="both"/>
+        <w:rPr>
+          <w:rFonts w:ascii="Times New Roman" w:hAnsi="Times New Roman" w:cs="Times New Roman"/>
+          <w:color w:val="000000" w:themeColor="text1"/>
+          <w:sz w:val="26"/>
+          <w:szCs w:val="26"/>
+          <w:lang w:val="fr-FR"/>
+        </w:rPr>
+      </w:pPr>
+      <w:r>
+        <w:rPr>
+          <w:rFonts w:ascii="Times New Roman" w:hAnsi="Times New Roman" w:cs="Times New Roman"/>
+          <w:color w:val="000000" w:themeColor="text1"/>
+          <w:sz w:val="26"/>
+          <w:szCs w:val="26"/>
+          <w:lang w:val="fr-FR"/>
+        </w:rPr>
+        <w:t>Développement d'un démonstrateur fonctionnel sur la base d'un questionnaire test fourni.</w:t>
+      </w:r>
+    </w:p>
+    <w:p>
+      <w:pPr>
+        <w:pStyle w:val="ListParagraph"/>
+        <w:numPr>
+          <w:ilvl w:val="0"/>
+          <w:numId w:val="44"/>
+        </w:numPr>
+        <w:spacing w:line="360" w:lineRule="auto"/>
+        <w:jc w:val="both"/>
+        <w:rPr>
+          <w:rFonts w:ascii="Times New Roman" w:hAnsi="Times New Roman" w:cs="Times New Roman"/>
+          <w:color w:val="000000" w:themeColor="text1"/>
+          <w:sz w:val="26"/>
+          <w:szCs w:val="26"/>
+          <w:lang w:val="fr-FR"/>
+        </w:rPr>
+      </w:pPr>
+      <w:r>
+        <w:rPr>
+          <w:rFonts w:ascii="Times New Roman" w:hAnsi="Times New Roman" w:cs="Times New Roman"/>
+          <w:color w:val="000000" w:themeColor="text1"/>
+          <w:sz w:val="26"/>
+          <w:szCs w:val="26"/>
+          <w:lang w:val="fr-FR"/>
+        </w:rPr>
+        <w:t>Rédaction de la documentation technique associée à l'architecture d'intégration.</w:t>
+      </w:r>
+    </w:p>
+    <w:p>
+      <w:pPr>
+        <w:spacing w:line="360" w:lineRule="auto"/>
+        <w:ind w:firstLine="720"/>
+        <w:jc w:val="both"/>
+        <w:rPr>
+          <w:rFonts w:ascii="Times New Roman" w:hAnsi="Times New Roman" w:cs="Times New Roman"/>
+          <w:color w:val="000000" w:themeColor="text1"/>
+          <w:sz w:val="26"/>
+          <w:szCs w:val="26"/>
+          <w:lang w:val="fr-FR"/>
+        </w:rPr>
+      </w:pPr>
+    </w:p>
+    <w:p>
+      <w:pPr>
+        <w:spacing w:line="360" w:lineRule="auto"/>
+        <w:jc w:val="both"/>
+        <w:rPr>
+          <w:rFonts w:ascii="Times New Roman" w:hAnsi="Times New Roman" w:cs="Times New Roman"/>
+          <w:b/>
+          <w:bCs/>
+          <w:sz w:val="26"/>
+          <w:szCs w:val="26"/>
+          <w:lang w:val="fr-FR"/>
+        </w:rPr>
+      </w:pPr>
+      <w:r>
+        <w:rPr>
+          <w:rFonts w:ascii="Times New Roman" w:hAnsi="Times New Roman" w:cs="Times New Roman"/>
+          <w:b/>
+          <w:bCs/>
+          <w:sz w:val="26"/>
+          <w:szCs w:val="26"/>
+          <w:lang w:val="fr-FR"/>
+        </w:rPr>
+        <w:t>Exclus du périmètre:</w:t>
+      </w:r>
+    </w:p>
+    <w:p>
+      <w:pPr>
+        <w:pStyle w:val="ListParagraph"/>
+        <w:numPr>
+          <w:ilvl w:val="0"/>
+          <w:numId w:val="45"/>
+        </w:numPr>
+        <w:spacing w:line="360" w:lineRule="auto"/>
+        <w:jc w:val="both"/>
+        <w:rPr>
+          <w:rFonts w:ascii="Times New Roman" w:hAnsi="Times New Roman" w:cs="Times New Roman"/>
           <w:color w:val="000000" w:themeColor="text1"/>
           <w:sz w:val="28"/>
           <w:lang w:val="fr-FR"/>
         </w:rPr>
       </w:pPr>
+      <w:r>
+        <w:rPr>
+          <w:rFonts w:ascii="Times New Roman" w:hAnsi="Times New Roman" w:cs="Times New Roman"/>
+          <w:color w:val="000000" w:themeColor="text1"/>
+          <w:sz w:val="26"/>
+          <w:szCs w:val="26"/>
+          <w:lang w:val="fr-FR"/>
+        </w:rPr>
+        <w:lastRenderedPageBreak/>
+        <w:t>Création d'un nouvel outil de conception de questionnaires.</w:t>
+      </w:r>
+    </w:p>
+    <w:p>
+      <w:pPr>
+        <w:pStyle w:val="ListParagraph"/>
+        <w:numPr>
+          <w:ilvl w:val="0"/>
+          <w:numId w:val="45"/>
+        </w:numPr>
+        <w:spacing w:line="360" w:lineRule="auto"/>
+        <w:jc w:val="both"/>
+        <w:rPr>
+          <w:rFonts w:ascii="Times New Roman" w:hAnsi="Times New Roman" w:cs="Times New Roman"/>
+          <w:color w:val="000000" w:themeColor="text1"/>
+          <w:sz w:val="28"/>
+          <w:lang w:val="fr-FR"/>
+        </w:rPr>
+      </w:pPr>
+      <w:r>
+        <w:rPr>
+          <w:rFonts w:ascii="Times New Roman" w:hAnsi="Times New Roman" w:cs="Times New Roman"/>
+          <w:color w:val="000000" w:themeColor="text1"/>
+          <w:sz w:val="26"/>
+          <w:szCs w:val="26"/>
+          <w:lang w:val="fr-FR"/>
+        </w:rPr>
+        <w:t>Développement de la partie analyse post-collecte des données.</w:t>
+      </w:r>
+    </w:p>
+    <w:p>
+      <w:pPr>
+        <w:pStyle w:val="ListParagraph"/>
+        <w:numPr>
+          <w:ilvl w:val="0"/>
+          <w:numId w:val="45"/>
+        </w:numPr>
+        <w:spacing w:line="360" w:lineRule="auto"/>
+        <w:jc w:val="both"/>
+        <w:rPr>
+          <w:rFonts w:ascii="Times New Roman" w:hAnsi="Times New Roman" w:cs="Times New Roman"/>
+          <w:color w:val="000000" w:themeColor="text1"/>
+          <w:sz w:val="28"/>
+          <w:lang w:val="fr-FR"/>
+        </w:rPr>
+      </w:pPr>
+      <w:r>
+        <w:rPr>
+          <w:rFonts w:ascii="Times New Roman" w:hAnsi="Times New Roman" w:cs="Times New Roman"/>
+          <w:color w:val="000000" w:themeColor="text1"/>
+          <w:sz w:val="26"/>
+          <w:szCs w:val="26"/>
+          <w:lang w:val="fr-FR"/>
+        </w:rPr>
+        <w:t>Refonte majeure des composants de visualisation existants de LifeStories.</w:t>
+      </w:r>
+    </w:p>
+    <w:p>
+      <w:pPr>
+        <w:pStyle w:val="ListParagraph"/>
+        <w:numPr>
+          <w:ilvl w:val="0"/>
+          <w:numId w:val="45"/>
+        </w:numPr>
+        <w:spacing w:line="360" w:lineRule="auto"/>
+        <w:jc w:val="both"/>
+        <w:rPr>
+          <w:rFonts w:ascii="Times New Roman" w:hAnsi="Times New Roman" w:cs="Times New Roman"/>
+          <w:color w:val="000000" w:themeColor="text1"/>
+          <w:sz w:val="28"/>
+          <w:lang w:val="fr-FR"/>
+        </w:rPr>
+      </w:pPr>
+      <w:r>
+        <w:rPr>
+          <w:rFonts w:ascii="Times New Roman" w:hAnsi="Times New Roman" w:cs="Times New Roman"/>
+          <w:color w:val="000000" w:themeColor="text1"/>
+          <w:sz w:val="26"/>
+          <w:szCs w:val="26"/>
+          <w:lang w:val="fr-FR"/>
+        </w:rPr>
+        <w:t>Modification du protocole de communication hors-ligne entre les tablettes.</w:t>
+      </w:r>
     </w:p>
     <w:p>
       <w:pPr>
@@ -3115,16 +3046,7 @@
           <w:szCs w:val="36"/>
           <w:lang w:val="fr-FR"/>
         </w:rPr>
-        <w:t>SPECIFICATIONS FONCTIONNELLES</w:t>
-      </w:r>
-      <w:r>
-        <w:rPr>
-          <w:color w:val="2F5496" w:themeColor="accent1" w:themeShade="BF"/>
-          <w:sz w:val="36"/>
-          <w:szCs w:val="36"/>
-          <w:lang w:val="fr-FR"/>
-        </w:rPr>
-        <w:t>:</w:t>
+        <w:t>SPECIFICATIONS FONCTIONNELLES:</w:t>
       </w:r>
       <w:bookmarkEnd w:id="5"/>
     </w:p>
@@ -3161,6 +3083,7 @@
           <w:bCs/>
           <w:sz w:val="32"/>
           <w:szCs w:val="32"/>
+          <w:lang w:val="fr-FR"/>
         </w:rPr>
       </w:pPr>
       <w:bookmarkStart w:id="6" w:name="_Toc219069818"/>
@@ -3380,104 +3303,6 @@
           <w:szCs w:val="26"/>
           <w:lang w:val="fr-FR"/>
         </w:rPr>
-        <w:t>  </w:t>
-      </w:r>
-      <w:r>
-        <w:rPr>
-          <w:rFonts w:ascii="Times New Roman" w:hAnsi="Times New Roman" w:cs="Times New Roman"/>
-          <w:sz w:val="26"/>
-          <w:szCs w:val="26"/>
-          <w:lang w:val="fr-FR"/>
-        </w:rPr>
-        <w:tab/>
-      </w:r>
-      <w:r>
-        <w:rPr>
-          <w:rFonts w:ascii="Times New Roman" w:hAnsi="Times New Roman" w:cs="Times New Roman"/>
-          <w:sz w:val="26"/>
-          <w:szCs w:val="26"/>
-          <w:lang w:val="fr-FR"/>
-        </w:rPr>
-        <w:t> ◦ </w:t>
-      </w:r>
-      <w:r>
-        <w:rPr>
-          <w:rFonts w:ascii="Times New Roman" w:hAnsi="Times New Roman" w:cs="Times New Roman"/>
-          <w:b/>
-          <w:bCs/>
-          <w:sz w:val="26"/>
-          <w:szCs w:val="26"/>
-          <w:lang w:val="fr-FR"/>
-        </w:rPr>
-        <w:t>Groupes répétitifs :</w:t>
-      </w:r>
-      <w:r>
-        <w:rPr>
-          <w:rFonts w:ascii="Times New Roman" w:hAnsi="Times New Roman" w:cs="Times New Roman"/>
-          <w:sz w:val="26"/>
-          <w:szCs w:val="26"/>
-          <w:lang w:val="fr-FR"/>
-        </w:rPr>
-        <w:t> Le système doit gérer les boucles de questions, permettant à l'enquêteur de saisir une série d'éléments similaires (par exemple, lister tous les </w:t>
-      </w:r>
-      <w:r>
-        <w:rPr>
-          <w:rFonts w:ascii="Times New Roman" w:hAnsi="Times New Roman" w:cs="Times New Roman"/>
-          <w:b/>
-          <w:bCs/>
-          <w:sz w:val="26"/>
-          <w:szCs w:val="26"/>
-          <w:lang w:val="fr-FR"/>
-        </w:rPr>
-        <w:t>logements occupés</w:t>
-      </w:r>
-      <w:r>
-        <w:rPr>
-          <w:rFonts w:ascii="Times New Roman" w:hAnsi="Times New Roman" w:cs="Times New Roman"/>
-          <w:sz w:val="26"/>
-          <w:szCs w:val="26"/>
-          <w:lang w:val="fr-FR"/>
-        </w:rPr>
-        <w:t> ou tous les </w:t>
-      </w:r>
-      <w:r>
-        <w:rPr>
-          <w:rFonts w:ascii="Times New Roman" w:hAnsi="Times New Roman" w:cs="Times New Roman"/>
-          <w:b/>
-          <w:bCs/>
-          <w:sz w:val="26"/>
-          <w:szCs w:val="26"/>
-          <w:lang w:val="fr-FR"/>
-        </w:rPr>
-        <w:t>emplois exercés</w:t>
-      </w:r>
-      <w:r>
-        <w:rPr>
-          <w:rFonts w:ascii="Times New Roman" w:hAnsi="Times New Roman" w:cs="Times New Roman"/>
-          <w:sz w:val="26"/>
-          <w:szCs w:val="26"/>
-          <w:lang w:val="fr-FR"/>
-        </w:rPr>
-        <w:t> par l'enquêté).</w:t>
-      </w:r>
-    </w:p>
-    <w:p>
-      <w:pPr>
-        <w:jc w:val="both"/>
-        <w:rPr>
-          <w:rFonts w:ascii="Times New Roman" w:hAnsi="Times New Roman" w:cs="Times New Roman"/>
-          <w:sz w:val="26"/>
-          <w:szCs w:val="26"/>
-          <w:lang w:val="fr-FR"/>
-        </w:rPr>
-      </w:pPr>
-      <w:r>
-        <w:rPr>
-          <w:rFonts w:ascii="Times New Roman" w:hAnsi="Times New Roman" w:cs="Times New Roman"/>
-          <w:sz w:val="26"/>
-          <w:szCs w:val="26"/>
-          <w:lang w:val="fr-FR"/>
-        </w:rPr>
         <w:t>   </w:t>
       </w:r>
       <w:r>
@@ -3652,17 +3477,26 @@
           <w:szCs w:val="26"/>
           <w:lang w:val="fr-FR"/>
         </w:rPr>
+        <w:t>Mécanisme de Mappage Configurable :</w:t>
+      </w:r>
+      <w:r>
+        <w:rPr>
+          <w:rFonts w:ascii="Times New Roman" w:hAnsi="Times New Roman" w:cs="Times New Roman"/>
+          <w:sz w:val="26"/>
+          <w:szCs w:val="26"/>
+          <w:lang w:val="fr-FR"/>
+        </w:rPr>
+        <w:t xml:space="preserve"> Une correspondance claire doit être établie entre les variables du questionnaire (ex: la question nommée résidence_ville) et les éléments du modèle de données de la visualisation (ex: la trajectoire résidentielle et son attribut ville). Ce mécanisme de mappage doit être externalisé dans un format lisible et </w:t>
+      </w:r>
+      <w:r>
+        <w:rPr>
+          <w:rFonts w:ascii="Times New Roman" w:hAnsi="Times New Roman" w:cs="Times New Roman"/>
+          <w:sz w:val="26"/>
+          <w:szCs w:val="26"/>
+          <w:lang w:val="fr-FR"/>
+        </w:rPr>
         <w:lastRenderedPageBreak/>
-        <w:t>Mécanisme de Mappage Configurable :</w:t>
-      </w:r>
-      <w:r>
-        <w:rPr>
-          <w:rFonts w:ascii="Times New Roman" w:hAnsi="Times New Roman" w:cs="Times New Roman"/>
-          <w:sz w:val="26"/>
-          <w:szCs w:val="26"/>
-          <w:lang w:val="fr-FR"/>
-        </w:rPr>
-        <w:t> Une correspondance claire doit être établie entre les variables du questionnaire (ex: la question nommée résidence_ville) et les éléments du modèle de données de la visualisation (ex: la trajectoire résidentielle et son attribut ville). Ce mécanisme de mappage doit être externalisé dans un format lisible et éditable (par exemple, un fichier de configuration JSON ou XML) afin de garantir la généricité. L'objectif est de permettre aux chercheurs SHS, non-développeurs, d'adapter l'application à de nouvelles enquêtes sans aucune modification du code source.</w:t>
+        <w:t>éditable (par exemple, un fichier de configuration JSON ou XML) afin de garantir la généricité. L'objectif est de permettre aux chercheurs SHS, non-développeurs, d'adapter l'application à de nouvelles enquêtes sans aucune modification du code source.</w:t>
       </w:r>
     </w:p>
     <w:p>
@@ -3678,6 +3512,7 @@
       <w:r>
         <w:rPr>
           <w:rFonts w:ascii="Times New Roman" w:hAnsi="Times New Roman" w:cs="Times New Roman"/>
+          <w:noProof/>
           <w:sz w:val="26"/>
           <w:szCs w:val="26"/>
           <w:lang w:val="fr-FR"/>
@@ -4125,7 +3960,6 @@
           <w:szCs w:val="26"/>
           <w:lang w:val="fr-FR"/>
         </w:rPr>
-        <w:lastRenderedPageBreak/>
         <w:t>   </w:t>
       </w:r>
       <w:r>
@@ -4184,6 +4018,7 @@
           <w:szCs w:val="26"/>
           <w:lang w:val="fr-FR"/>
         </w:rPr>
+        <w:lastRenderedPageBreak/>
         <w:t>        </w:t>
       </w:r>
       <w:r>
@@ -8266,6 +8101,119 @@
     </w:lvl>
   </w:abstractNum>
   <w:abstractNum w:abstractNumId="36" w15:restartNumberingAfterBreak="0">
+    <w:nsid w:val="68B8361F"/>
+    <w:multiLevelType w:val="hybridMultilevel"/>
+    <w:tmpl w:val="71961CAA"/>
+    <w:lvl w:ilvl="0" w:tplc="04090003">
+      <w:start w:val="1"/>
+      <w:numFmt w:val="bullet"/>
+      <w:lvlText w:val="o"/>
+      <w:lvlJc w:val="left"/>
+      <w:pPr>
+        <w:ind w:left="720" w:hanging="360"/>
+      </w:pPr>
+      <w:rPr>
+        <w:rFonts w:ascii="Courier New" w:hAnsi="Courier New" w:cs="Courier New" w:hint="default"/>
+      </w:rPr>
+    </w:lvl>
+    <w:lvl w:ilvl="1" w:tplc="04090003" w:tentative="1">
+      <w:start w:val="1"/>
+      <w:numFmt w:val="bullet"/>
+      <w:lvlText w:val="o"/>
+      <w:lvlJc w:val="left"/>
+      <w:pPr>
+        <w:ind w:left="1440" w:hanging="360"/>
+      </w:pPr>
+      <w:rPr>
+        <w:rFonts w:ascii="Courier New" w:hAnsi="Courier New" w:cs="Courier New" w:hint="default"/>
+      </w:rPr>
+    </w:lvl>
+    <w:lvl w:ilvl="2" w:tplc="04090005" w:tentative="1">
+      <w:start w:val="1"/>
+      <w:numFmt w:val="bullet"/>
+      <w:lvlText w:val=""/>
+      <w:lvlJc w:val="left"/>
+      <w:pPr>
+        <w:ind w:left="2160" w:hanging="360"/>
+      </w:pPr>
+      <w:rPr>
+        <w:rFonts w:ascii="Wingdings" w:hAnsi="Wingdings" w:hint="default"/>
+      </w:rPr>
+    </w:lvl>
+    <w:lvl w:ilvl="3" w:tplc="04090001" w:tentative="1">
+      <w:start w:val="1"/>
+      <w:numFmt w:val="bullet"/>
+      <w:lvlText w:val=""/>
+      <w:lvlJc w:val="left"/>
+      <w:pPr>
+        <w:ind w:left="2880" w:hanging="360"/>
+      </w:pPr>
+      <w:rPr>
+        <w:rFonts w:ascii="Symbol" w:hAnsi="Symbol" w:hint="default"/>
+      </w:rPr>
+    </w:lvl>
+    <w:lvl w:ilvl="4" w:tplc="04090003" w:tentative="1">
+      <w:start w:val="1"/>
+      <w:numFmt w:val="bullet"/>
+      <w:lvlText w:val="o"/>
+      <w:lvlJc w:val="left"/>
+      <w:pPr>
+        <w:ind w:left="3600" w:hanging="360"/>
+      </w:pPr>
+      <w:rPr>
+        <w:rFonts w:ascii="Courier New" w:hAnsi="Courier New" w:cs="Courier New" w:hint="default"/>
+      </w:rPr>
+    </w:lvl>
+    <w:lvl w:ilvl="5" w:tplc="04090005" w:tentative="1">
+      <w:start w:val="1"/>
+      <w:numFmt w:val="bullet"/>
+      <w:lvlText w:val=""/>
+      <w:lvlJc w:val="left"/>
+      <w:pPr>
+        <w:ind w:left="4320" w:hanging="360"/>
+      </w:pPr>
+      <w:rPr>
+        <w:rFonts w:ascii="Wingdings" w:hAnsi="Wingdings" w:hint="default"/>
+      </w:rPr>
+    </w:lvl>
+    <w:lvl w:ilvl="6" w:tplc="04090001" w:tentative="1">
+      <w:start w:val="1"/>
+      <w:numFmt w:val="bullet"/>
+      <w:lvlText w:val=""/>
+      <w:lvlJc w:val="left"/>
+      <w:pPr>
+        <w:ind w:left="5040" w:hanging="360"/>
+      </w:pPr>
+      <w:rPr>
+        <w:rFonts w:ascii="Symbol" w:hAnsi="Symbol" w:hint="default"/>
+      </w:rPr>
+    </w:lvl>
+    <w:lvl w:ilvl="7" w:tplc="04090003" w:tentative="1">
+      <w:start w:val="1"/>
+      <w:numFmt w:val="bullet"/>
+      <w:lvlText w:val="o"/>
+      <w:lvlJc w:val="left"/>
+      <w:pPr>
+        <w:ind w:left="5760" w:hanging="360"/>
+      </w:pPr>
+      <w:rPr>
+        <w:rFonts w:ascii="Courier New" w:hAnsi="Courier New" w:cs="Courier New" w:hint="default"/>
+      </w:rPr>
+    </w:lvl>
+    <w:lvl w:ilvl="8" w:tplc="04090005" w:tentative="1">
+      <w:start w:val="1"/>
+      <w:numFmt w:val="bullet"/>
+      <w:lvlText w:val=""/>
+      <w:lvlJc w:val="left"/>
+      <w:pPr>
+        <w:ind w:left="6480" w:hanging="360"/>
+      </w:pPr>
+      <w:rPr>
+        <w:rFonts w:ascii="Wingdings" w:hAnsi="Wingdings" w:hint="default"/>
+      </w:rPr>
+    </w:lvl>
+  </w:abstractNum>
+  <w:abstractNum w:abstractNumId="37" w15:restartNumberingAfterBreak="0">
     <w:nsid w:val="6A6608B2"/>
     <w:multiLevelType w:val="hybridMultilevel"/>
     <w:tmpl w:val="54F014E8"/>
@@ -8354,7 +8302,7 @@
       </w:pPr>
     </w:lvl>
   </w:abstractNum>
-  <w:abstractNum w:abstractNumId="37" w15:restartNumberingAfterBreak="0">
+  <w:abstractNum w:abstractNumId="38" w15:restartNumberingAfterBreak="0">
     <w:nsid w:val="6E5D3D4F"/>
     <w:multiLevelType w:val="hybridMultilevel"/>
     <w:tmpl w:val="642C40CC"/>
@@ -8443,7 +8391,7 @@
       </w:pPr>
     </w:lvl>
   </w:abstractNum>
-  <w:abstractNum w:abstractNumId="38" w15:restartNumberingAfterBreak="0">
+  <w:abstractNum w:abstractNumId="39" w15:restartNumberingAfterBreak="0">
     <w:nsid w:val="778D1E50"/>
     <w:multiLevelType w:val="hybridMultilevel"/>
     <w:tmpl w:val="47DC3270"/>
@@ -8532,7 +8480,7 @@
       </w:pPr>
     </w:lvl>
   </w:abstractNum>
-  <w:abstractNum w:abstractNumId="39" w15:restartNumberingAfterBreak="0">
+  <w:abstractNum w:abstractNumId="40" w15:restartNumberingAfterBreak="0">
     <w:nsid w:val="77BC2FED"/>
     <w:multiLevelType w:val="hybridMultilevel"/>
     <w:tmpl w:val="B06E0728"/>
@@ -8623,7 +8571,7 @@
       </w:pPr>
     </w:lvl>
   </w:abstractNum>
-  <w:abstractNum w:abstractNumId="40" w15:restartNumberingAfterBreak="0">
+  <w:abstractNum w:abstractNumId="41" w15:restartNumberingAfterBreak="0">
     <w:nsid w:val="792835D2"/>
     <w:multiLevelType w:val="hybridMultilevel"/>
     <w:tmpl w:val="AB380E62"/>
@@ -8712,7 +8660,7 @@
       </w:pPr>
     </w:lvl>
   </w:abstractNum>
-  <w:abstractNum w:abstractNumId="41" w15:restartNumberingAfterBreak="0">
+  <w:abstractNum w:abstractNumId="42" w15:restartNumberingAfterBreak="0">
     <w:nsid w:val="79BB5467"/>
     <w:multiLevelType w:val="hybridMultilevel"/>
     <w:tmpl w:val="E4621768"/>
@@ -8799,19 +8747,245 @@
       <w:pPr>
         <w:ind w:left="6840" w:hanging="180"/>
       </w:pPr>
+    </w:lvl>
+  </w:abstractNum>
+  <w:abstractNum w:abstractNumId="43" w15:restartNumberingAfterBreak="0">
+    <w:nsid w:val="7BFF2E5A"/>
+    <w:multiLevelType w:val="hybridMultilevel"/>
+    <w:tmpl w:val="210C2424"/>
+    <w:lvl w:ilvl="0" w:tplc="04090003">
+      <w:start w:val="1"/>
+      <w:numFmt w:val="bullet"/>
+      <w:lvlText w:val="o"/>
+      <w:lvlJc w:val="left"/>
+      <w:pPr>
+        <w:ind w:left="720" w:hanging="360"/>
+      </w:pPr>
+      <w:rPr>
+        <w:rFonts w:ascii="Courier New" w:hAnsi="Courier New" w:cs="Courier New" w:hint="default"/>
+      </w:rPr>
+    </w:lvl>
+    <w:lvl w:ilvl="1" w:tplc="04090003" w:tentative="1">
+      <w:start w:val="1"/>
+      <w:numFmt w:val="bullet"/>
+      <w:lvlText w:val="o"/>
+      <w:lvlJc w:val="left"/>
+      <w:pPr>
+        <w:ind w:left="1440" w:hanging="360"/>
+      </w:pPr>
+      <w:rPr>
+        <w:rFonts w:ascii="Courier New" w:hAnsi="Courier New" w:cs="Courier New" w:hint="default"/>
+      </w:rPr>
+    </w:lvl>
+    <w:lvl w:ilvl="2" w:tplc="04090005" w:tentative="1">
+      <w:start w:val="1"/>
+      <w:numFmt w:val="bullet"/>
+      <w:lvlText w:val=""/>
+      <w:lvlJc w:val="left"/>
+      <w:pPr>
+        <w:ind w:left="2160" w:hanging="360"/>
+      </w:pPr>
+      <w:rPr>
+        <w:rFonts w:ascii="Wingdings" w:hAnsi="Wingdings" w:hint="default"/>
+      </w:rPr>
+    </w:lvl>
+    <w:lvl w:ilvl="3" w:tplc="04090001" w:tentative="1">
+      <w:start w:val="1"/>
+      <w:numFmt w:val="bullet"/>
+      <w:lvlText w:val=""/>
+      <w:lvlJc w:val="left"/>
+      <w:pPr>
+        <w:ind w:left="2880" w:hanging="360"/>
+      </w:pPr>
+      <w:rPr>
+        <w:rFonts w:ascii="Symbol" w:hAnsi="Symbol" w:hint="default"/>
+      </w:rPr>
+    </w:lvl>
+    <w:lvl w:ilvl="4" w:tplc="04090003" w:tentative="1">
+      <w:start w:val="1"/>
+      <w:numFmt w:val="bullet"/>
+      <w:lvlText w:val="o"/>
+      <w:lvlJc w:val="left"/>
+      <w:pPr>
+        <w:ind w:left="3600" w:hanging="360"/>
+      </w:pPr>
+      <w:rPr>
+        <w:rFonts w:ascii="Courier New" w:hAnsi="Courier New" w:cs="Courier New" w:hint="default"/>
+      </w:rPr>
+    </w:lvl>
+    <w:lvl w:ilvl="5" w:tplc="04090005" w:tentative="1">
+      <w:start w:val="1"/>
+      <w:numFmt w:val="bullet"/>
+      <w:lvlText w:val=""/>
+      <w:lvlJc w:val="left"/>
+      <w:pPr>
+        <w:ind w:left="4320" w:hanging="360"/>
+      </w:pPr>
+      <w:rPr>
+        <w:rFonts w:ascii="Wingdings" w:hAnsi="Wingdings" w:hint="default"/>
+      </w:rPr>
+    </w:lvl>
+    <w:lvl w:ilvl="6" w:tplc="04090001" w:tentative="1">
+      <w:start w:val="1"/>
+      <w:numFmt w:val="bullet"/>
+      <w:lvlText w:val=""/>
+      <w:lvlJc w:val="left"/>
+      <w:pPr>
+        <w:ind w:left="5040" w:hanging="360"/>
+      </w:pPr>
+      <w:rPr>
+        <w:rFonts w:ascii="Symbol" w:hAnsi="Symbol" w:hint="default"/>
+      </w:rPr>
+    </w:lvl>
+    <w:lvl w:ilvl="7" w:tplc="04090003" w:tentative="1">
+      <w:start w:val="1"/>
+      <w:numFmt w:val="bullet"/>
+      <w:lvlText w:val="o"/>
+      <w:lvlJc w:val="left"/>
+      <w:pPr>
+        <w:ind w:left="5760" w:hanging="360"/>
+      </w:pPr>
+      <w:rPr>
+        <w:rFonts w:ascii="Courier New" w:hAnsi="Courier New" w:cs="Courier New" w:hint="default"/>
+      </w:rPr>
+    </w:lvl>
+    <w:lvl w:ilvl="8" w:tplc="04090005" w:tentative="1">
+      <w:start w:val="1"/>
+      <w:numFmt w:val="bullet"/>
+      <w:lvlText w:val=""/>
+      <w:lvlJc w:val="left"/>
+      <w:pPr>
+        <w:ind w:left="6480" w:hanging="360"/>
+      </w:pPr>
+      <w:rPr>
+        <w:rFonts w:ascii="Wingdings" w:hAnsi="Wingdings" w:hint="default"/>
+      </w:rPr>
+    </w:lvl>
+  </w:abstractNum>
+  <w:abstractNum w:abstractNumId="44" w15:restartNumberingAfterBreak="0">
+    <w:nsid w:val="7DAD1ACC"/>
+    <w:multiLevelType w:val="hybridMultilevel"/>
+    <w:tmpl w:val="EBCC8016"/>
+    <w:lvl w:ilvl="0" w:tplc="04090003">
+      <w:start w:val="1"/>
+      <w:numFmt w:val="bullet"/>
+      <w:lvlText w:val="o"/>
+      <w:lvlJc w:val="left"/>
+      <w:pPr>
+        <w:ind w:left="1440" w:hanging="360"/>
+      </w:pPr>
+      <w:rPr>
+        <w:rFonts w:ascii="Courier New" w:hAnsi="Courier New" w:cs="Courier New" w:hint="default"/>
+      </w:rPr>
+    </w:lvl>
+    <w:lvl w:ilvl="1" w:tplc="04090003" w:tentative="1">
+      <w:start w:val="1"/>
+      <w:numFmt w:val="bullet"/>
+      <w:lvlText w:val="o"/>
+      <w:lvlJc w:val="left"/>
+      <w:pPr>
+        <w:ind w:left="2160" w:hanging="360"/>
+      </w:pPr>
+      <w:rPr>
+        <w:rFonts w:ascii="Courier New" w:hAnsi="Courier New" w:cs="Courier New" w:hint="default"/>
+      </w:rPr>
+    </w:lvl>
+    <w:lvl w:ilvl="2" w:tplc="04090005" w:tentative="1">
+      <w:start w:val="1"/>
+      <w:numFmt w:val="bullet"/>
+      <w:lvlText w:val=""/>
+      <w:lvlJc w:val="left"/>
+      <w:pPr>
+        <w:ind w:left="2880" w:hanging="360"/>
+      </w:pPr>
+      <w:rPr>
+        <w:rFonts w:ascii="Wingdings" w:hAnsi="Wingdings" w:hint="default"/>
+      </w:rPr>
+    </w:lvl>
+    <w:lvl w:ilvl="3" w:tplc="04090001" w:tentative="1">
+      <w:start w:val="1"/>
+      <w:numFmt w:val="bullet"/>
+      <w:lvlText w:val=""/>
+      <w:lvlJc w:val="left"/>
+      <w:pPr>
+        <w:ind w:left="3600" w:hanging="360"/>
+      </w:pPr>
+      <w:rPr>
+        <w:rFonts w:ascii="Symbol" w:hAnsi="Symbol" w:hint="default"/>
+      </w:rPr>
+    </w:lvl>
+    <w:lvl w:ilvl="4" w:tplc="04090003" w:tentative="1">
+      <w:start w:val="1"/>
+      <w:numFmt w:val="bullet"/>
+      <w:lvlText w:val="o"/>
+      <w:lvlJc w:val="left"/>
+      <w:pPr>
+        <w:ind w:left="4320" w:hanging="360"/>
+      </w:pPr>
+      <w:rPr>
+        <w:rFonts w:ascii="Courier New" w:hAnsi="Courier New" w:cs="Courier New" w:hint="default"/>
+      </w:rPr>
+    </w:lvl>
+    <w:lvl w:ilvl="5" w:tplc="04090005" w:tentative="1">
+      <w:start w:val="1"/>
+      <w:numFmt w:val="bullet"/>
+      <w:lvlText w:val=""/>
+      <w:lvlJc w:val="left"/>
+      <w:pPr>
+        <w:ind w:left="5040" w:hanging="360"/>
+      </w:pPr>
+      <w:rPr>
+        <w:rFonts w:ascii="Wingdings" w:hAnsi="Wingdings" w:hint="default"/>
+      </w:rPr>
+    </w:lvl>
+    <w:lvl w:ilvl="6" w:tplc="04090001" w:tentative="1">
+      <w:start w:val="1"/>
+      <w:numFmt w:val="bullet"/>
+      <w:lvlText w:val=""/>
+      <w:lvlJc w:val="left"/>
+      <w:pPr>
+        <w:ind w:left="5760" w:hanging="360"/>
+      </w:pPr>
+      <w:rPr>
+        <w:rFonts w:ascii="Symbol" w:hAnsi="Symbol" w:hint="default"/>
+      </w:rPr>
+    </w:lvl>
+    <w:lvl w:ilvl="7" w:tplc="04090003" w:tentative="1">
+      <w:start w:val="1"/>
+      <w:numFmt w:val="bullet"/>
+      <w:lvlText w:val="o"/>
+      <w:lvlJc w:val="left"/>
+      <w:pPr>
+        <w:ind w:left="6480" w:hanging="360"/>
+      </w:pPr>
+      <w:rPr>
+        <w:rFonts w:ascii="Courier New" w:hAnsi="Courier New" w:cs="Courier New" w:hint="default"/>
+      </w:rPr>
+    </w:lvl>
+    <w:lvl w:ilvl="8" w:tplc="04090005" w:tentative="1">
+      <w:start w:val="1"/>
+      <w:numFmt w:val="bullet"/>
+      <w:lvlText w:val=""/>
+      <w:lvlJc w:val="left"/>
+      <w:pPr>
+        <w:ind w:left="7200" w:hanging="360"/>
+      </w:pPr>
+      <w:rPr>
+        <w:rFonts w:ascii="Wingdings" w:hAnsi="Wingdings" w:hint="default"/>
+      </w:rPr>
     </w:lvl>
   </w:abstractNum>
   <w:num w:numId="1" w16cid:durableId="1976138522">
     <w:abstractNumId w:val="2"/>
   </w:num>
   <w:num w:numId="2" w16cid:durableId="1906799630">
-    <w:abstractNumId w:val="41"/>
+    <w:abstractNumId w:val="42"/>
   </w:num>
   <w:num w:numId="3" w16cid:durableId="580918197">
     <w:abstractNumId w:val="0"/>
   </w:num>
   <w:num w:numId="4" w16cid:durableId="69010511">
-    <w:abstractNumId w:val="37"/>
+    <w:abstractNumId w:val="38"/>
   </w:num>
   <w:num w:numId="5" w16cid:durableId="1413315870">
     <w:abstractNumId w:val="11"/>
@@ -8859,7 +9033,7 @@
     <w:abstractNumId w:val="21"/>
   </w:num>
   <w:num w:numId="20" w16cid:durableId="1835951195">
-    <w:abstractNumId w:val="40"/>
+    <w:abstractNumId w:val="41"/>
   </w:num>
   <w:num w:numId="21" w16cid:durableId="1113600168">
     <w:abstractNumId w:val="16"/>
@@ -8883,7 +9057,7 @@
     <w:abstractNumId w:val="10"/>
   </w:num>
   <w:num w:numId="28" w16cid:durableId="861212479">
-    <w:abstractNumId w:val="39"/>
+    <w:abstractNumId w:val="40"/>
   </w:num>
   <w:num w:numId="29" w16cid:durableId="677655543">
     <w:abstractNumId w:val="25"/>
@@ -8898,7 +9072,7 @@
     <w:abstractNumId w:val="4"/>
   </w:num>
   <w:num w:numId="33" w16cid:durableId="478041410">
-    <w:abstractNumId w:val="36"/>
+    <w:abstractNumId w:val="37"/>
   </w:num>
   <w:num w:numId="34" w16cid:durableId="353457768">
     <w:abstractNumId w:val="18"/>
@@ -8919,13 +9093,22 @@
     <w:abstractNumId w:val="22"/>
   </w:num>
   <w:num w:numId="40" w16cid:durableId="641008377">
-    <w:abstractNumId w:val="38"/>
+    <w:abstractNumId w:val="39"/>
   </w:num>
   <w:num w:numId="41" w16cid:durableId="1616788314">
     <w:abstractNumId w:val="19"/>
   </w:num>
   <w:num w:numId="42" w16cid:durableId="27950252">
     <w:abstractNumId w:val="33"/>
+  </w:num>
+  <w:num w:numId="43" w16cid:durableId="402409336">
+    <w:abstractNumId w:val="44"/>
+  </w:num>
+  <w:num w:numId="44" w16cid:durableId="28729689">
+    <w:abstractNumId w:val="36"/>
+  </w:num>
+  <w:num w:numId="45" w16cid:durableId="1302268107">
+    <w:abstractNumId w:val="43"/>
   </w:num>
   <w:numIdMacAtCleanup w:val="6"/>
 </w:numbering>
@@ -9329,7 +9512,7 @@
   <w:style w:type="paragraph" w:default="1" w:styleId="Normal">
     <w:name w:val="Normal"/>
     <w:qFormat/>
-    <w:rsid w:val="00BF70E0"/>
+    <w:rsid w:val="001A4AD6"/>
   </w:style>
   <w:style w:type="paragraph" w:styleId="Heading1">
     <w:name w:val="heading 1"/>
@@ -9422,6 +9605,7 @@
   <w:style w:type="character" w:default="1" w:styleId="DefaultParagraphFont">
     <w:name w:val="Default Paragraph Font"/>
     <w:uiPriority w:val="1"/>
+    <w:semiHidden/>
     <w:unhideWhenUsed/>
   </w:style>
   <w:style w:type="table" w:default="1" w:styleId="TableNormal">
